--- a/static/Helper_teacher.docx
+++ b/static/Helper_teacher.docx
@@ -29,14 +29,6 @@
           <w:szCs w:val="28"/>
         </w:rPr>
       </w:pPr>
-      <w:r>
-        <w:rPr>
-          <w:rFonts w:ascii="Times New Roman" w:hAnsi="Times New Roman" w:cs="Times New Roman"/>
-          <w:sz w:val="28"/>
-          <w:szCs w:val="28"/>
-        </w:rPr>
-        <w:t>1351</w:t>
-      </w:r>
     </w:p>
     <w:p>
       <w:pPr>
@@ -89,7 +81,25 @@
           <w:sz w:val="28"/>
           <w:szCs w:val="28"/>
         </w:rPr>
-        <w:t>все учителя сильно нагружены не только работой с детьми, а также с учетностью, которую они должны предоставить</w:t>
+        <w:t xml:space="preserve">все учителя сильно нагружены не только работой с детьми, а также с </w:t>
+      </w:r>
+      <w:proofErr w:type="spellStart"/>
+      <w:r>
+        <w:rPr>
+          <w:rFonts w:ascii="Times New Roman" w:hAnsi="Times New Roman" w:cs="Times New Roman"/>
+          <w:sz w:val="28"/>
+          <w:szCs w:val="28"/>
+        </w:rPr>
+        <w:t>учетностью</w:t>
+      </w:r>
+      <w:proofErr w:type="spellEnd"/>
+      <w:r>
+        <w:rPr>
+          <w:rFonts w:ascii="Times New Roman" w:hAnsi="Times New Roman" w:cs="Times New Roman"/>
+          <w:sz w:val="28"/>
+          <w:szCs w:val="28"/>
+        </w:rPr>
+        <w:t>, которую они должны предоставить</w:t>
       </w:r>
       <w:r>
         <w:rPr>
@@ -604,7 +614,7 @@
           <w:sz w:val="28"/>
           <w:szCs w:val="28"/>
         </w:rPr>
-        <w:t>Казань</w:t>
+        <w:t>Россия</w:t>
       </w:r>
       <w:r>
         <w:rPr>
